--- a/public/clbinfo/clb.hoahoc.tdn/gioiThieu.docx
+++ b/public/clbinfo/clb.hoahoc.tdn/gioiThieu.docx
@@ -1,81 +1,436 @@
 
 <file path=word/document.xml><?xml version="1.0" encoding="utf-8"?>
-<w:document xmlns:mc="http://schemas.openxmlformats.org/markup-compatibility/2006" xmlns:o="urn:schemas-microsoft-com:office:office" xmlns:r="http://schemas.openxmlformats.org/officeDocument/2006/relationships" xmlns:m="http://schemas.openxmlformats.org/officeDocument/2006/math" xmlns:v="urn:schemas-microsoft-com:vml" xmlns:wp="http://schemas.openxmlformats.org/drawingml/2006/wordprocessingDrawing" xmlns:w10="urn:schemas-microsoft-com:office:word" xmlns:w="http://schemas.openxmlformats.org/wordprocessingml/2006/main" xmlns:wne="http://schemas.microsoft.com/office/word/2006/wordml" xmlns:sl="http://schemas.openxmlformats.org/schemaLibrary/2006/main" xmlns:a="http://schemas.openxmlformats.org/drawingml/2006/main" xmlns:pic="http://schemas.openxmlformats.org/drawingml/2006/picture" xmlns:c="http://schemas.openxmlformats.org/drawingml/2006/chart" xmlns:lc="http://schemas.openxmlformats.org/drawingml/2006/lockedCanvas" xmlns:dgm="http://schemas.openxmlformats.org/drawingml/2006/diagram" xmlns:wps="http://schemas.microsoft.com/office/word/2010/wordprocessingShape" xmlns:wpg="http://schemas.microsoft.com/office/word/2010/wordprocessingGroup" xmlns:w14="http://schemas.microsoft.com/office/word/2010/wordml" xmlns:w15="http://schemas.microsoft.com/office/word/2012/wordml">
+<w:document xmlns:wpc="http://schemas.microsoft.com/office/word/2010/wordprocessingCanvas" xmlns:cx="http://schemas.microsoft.com/office/drawing/2014/chartex" xmlns:cx1="http://schemas.microsoft.com/office/drawing/2015/9/8/chartex" xmlns:cx2="http://schemas.microsoft.com/office/drawing/2015/10/21/chartex" xmlns:cx3="http://schemas.microsoft.com/office/drawing/2016/5/9/chartex" xmlns:cx4="http://schemas.microsoft.com/office/drawing/2016/5/10/chartex" xmlns:cx5="http://schemas.microsoft.com/office/drawing/2016/5/11/chartex" xmlns:cx6="http://schemas.microsoft.com/office/drawing/2016/5/12/chartex" xmlns:cx7="http://schemas.microsoft.com/office/drawing/2016/5/13/chartex" xmlns:cx8="http://schemas.microsoft.com/office/drawing/2016/5/14/chartex" xmlns:mc="http://schemas.openxmlformats.org/markup-compatibility/2006" xmlns:aink="http://schemas.microsoft.com/office/drawing/2016/ink" xmlns:am3d="http://schemas.microsoft.com/office/drawing/2017/model3d" xmlns:o="urn:schemas-microsoft-com:office:office" xmlns:oel="http://schemas.microsoft.com/office/2019/extlst" xmlns:r="http://schemas.openxmlformats.org/officeDocument/2006/relationships" xmlns:m="http://schemas.openxmlformats.org/officeDocument/2006/math" xmlns:v="urn:schemas-microsoft-com:vml" xmlns:wp14="http://schemas.microsoft.com/office/word/2010/wordprocessingDrawing" xmlns:wp="http://schemas.openxmlformats.org/drawingml/2006/wordprocessingDrawing" xmlns:w10="urn:schemas-microsoft-com:office:word" xmlns:w="http://schemas.openxmlformats.org/wordprocessingml/2006/main" xmlns:w14="http://schemas.microsoft.com/office/word/2010/wordml" xmlns:w15="http://schemas.microsoft.com/office/word/2012/wordml" xmlns:w16cex="http://schemas.microsoft.com/office/word/2018/wordml/cex" xmlns:w16cid="http://schemas.microsoft.com/office/word/2016/wordml/cid" xmlns:w16="http://schemas.microsoft.com/office/word/2018/wordml" xmlns:w16sdtdh="http://schemas.microsoft.com/office/word/2020/wordml/sdtdatahash" xmlns:w16se="http://schemas.microsoft.com/office/word/2015/wordml/symex" xmlns:wpg="http://schemas.microsoft.com/office/word/2010/wordprocessingGroup" xmlns:wpi="http://schemas.microsoft.com/office/word/2010/wordprocessingInk" xmlns:wne="http://schemas.microsoft.com/office/word/2006/wordml" xmlns:wps="http://schemas.microsoft.com/office/word/2010/wordprocessingShape" mc:Ignorable="w14 w15 w16se w16cid w16 w16cex w16sdtdh wp14">
   <w:body>
     <w:p>
       <w:pPr>
         <w:ind w:left="0" w:firstLine="0"/>
-        <w:jc w:val="center"/>
-        <w:rPr>
-          <w:b w:val="1"/>
-        </w:rPr>
       </w:pPr>
       <w:r>
-        <w:rPr>
-          <w:b w:val="1"/>
-          <w:rtl w:val="0"/>
-        </w:rPr>
-        <w:t xml:space="preserve">ĐOẠN GIỚI THIỆU CÂU LẠC BỘ HÓA HỌC</w:t>
-      </w:r>
-    </w:p>
-    <w:p>
-      <w:pPr>
-        <w:ind w:left="0" w:firstLine="0"/>
-        <w:jc w:val="left"/>
-        <w:rPr/>
-      </w:pPr>
-      <w:r>
-        <w:rPr>
-          <w:rtl w:val="0"/>
-        </w:rPr>
-        <w:t xml:space="preserve">Hóa học luôn ở xung quanh ta, từ chiếc điện thoại hằng ngày bạn nghịch, cho đến chiếc laptop hằng ngày cùng bạn chạy deadline, hay chỉ đơn giản bạn cũng chính là một nguyên khối được cấu tạo bởi các hợp chất hóa học. Cũng chính vì hóa gần gũi với như thế nên chúng ta sẽ dễ nảy sinh cảm tình với bộ môn này, như ông bà ta đã từng nói: “Lửa gần rơm lâu ngày cũng bén”. Thấu hiểu được tâm lý này của các bạn trẻ, CLB Hóa học đã ra đời nhằm tạo một sân chơi (và học) hóa lành mạnh và chuyên nghiệp dành cho những bạn muốn nâng cao tri thức về hóa. Hãy đến đây với chúng tớ, hỡi những người bạn có niềm hứng thú bất tận với hóa (hoặc không) vì chúng tớ sẽ truyền và giữ ngọn lửa đam mê học hóa của tất cả mọi người.</w:t>
+        <w:t>Hóa học luôn ở xung quanh ta, từ chiếc điện thoại hằng ngày bạn nghịch, cho đến chiếc laptop hằng ngày cùng bạn chạy deadline, hay chỉ đơn giản bạn cũng chính là một nguyên khối được cấu tạo bởi các hợp chất hóa học. Cũng chính vì hóa gần gũi với như thế nên chúng ta sẽ dễ nảy sinh cảm tình với bộ môn này, như ông bà ta đã từng nói: “Lửa gần rơm lâu ngày cũng bén”. Thấu hiểu được tâm lý này của các bạn trẻ, CLB Hóa học đã ra đời nhằm tạo một sân chơi (và học) hóa lành mạnh và chuyên nghiệp dành cho những bạn muốn nâng cao tri thức về hóa. Hãy đến đây với chúng tớ, hỡi những người bạn có niềm hứng thú bất tận với hóa (hoặc không) vì chúng tớ sẽ truyền và giữ ngọn lửa đam mê học hóa của tất cả mọi người.</w:t>
       </w:r>
     </w:p>
     <w:sectPr>
-      <w:pgSz w:h="16834" w:w="11909" w:orient="portrait"/>
-      <w:pgMar w:bottom="1440" w:top="1440" w:left="1440" w:right="1440" w:header="720" w:footer="720"/>
+      <w:pgSz w:w="11909" w:h="16834"/>
+      <w:pgMar w:top="1440" w:right="1440" w:bottom="1440" w:left="1440" w:header="720" w:footer="720" w:gutter="0"/>
       <w:pgNumType w:start="1"/>
+      <w:cols w:space="720"/>
     </w:sectPr>
   </w:body>
 </w:document>
 </file>
 
-<file path=word/numbering.xml><?xml version="1.0" encoding="utf-8"?>
-<w:numbering xmlns:mc="http://schemas.openxmlformats.org/markup-compatibility/2006" xmlns:o="urn:schemas-microsoft-com:office:office" xmlns:r="http://schemas.openxmlformats.org/officeDocument/2006/relationships" xmlns:m="http://schemas.openxmlformats.org/officeDocument/2006/math" xmlns:v="urn:schemas-microsoft-com:vml" xmlns:wp="http://schemas.openxmlformats.org/drawingml/2006/wordprocessingDrawing" xmlns:w10="urn:schemas-microsoft-com:office:word" xmlns:w="http://schemas.openxmlformats.org/wordprocessingml/2006/main" xmlns:wne="http://schemas.microsoft.com/office/word/2006/wordml" xmlns:sl="http://schemas.openxmlformats.org/schemaLibrary/2006/main" xmlns:a="http://schemas.openxmlformats.org/drawingml/2006/main" xmlns:pic="http://schemas.openxmlformats.org/drawingml/2006/picture" xmlns:c="http://schemas.openxmlformats.org/drawingml/2006/chart" xmlns:lc="http://schemas.openxmlformats.org/drawingml/2006/lockedCanvas" xmlns:dgm="http://schemas.openxmlformats.org/drawingml/2006/diagram" xmlns:wps="http://schemas.microsoft.com/office/word/2010/wordprocessingShape" xmlns:wpg="http://schemas.microsoft.com/office/word/2010/wordprocessingGroup" xmlns:w14="http://schemas.microsoft.com/office/word/2010/wordml" xmlns:w15="http://schemas.microsoft.com/office/word/2012/wordml"/>
-</file>
-
 <file path=word/styles.xml><?xml version="1.0" encoding="utf-8"?>
-<w:styles xmlns:mc="http://schemas.openxmlformats.org/markup-compatibility/2006" xmlns:o="urn:schemas-microsoft-com:office:office" xmlns:r="http://schemas.openxmlformats.org/officeDocument/2006/relationships" xmlns:m="http://schemas.openxmlformats.org/officeDocument/2006/math" xmlns:v="urn:schemas-microsoft-com:vml" xmlns:wp="http://schemas.openxmlformats.org/drawingml/2006/wordprocessingDrawing" xmlns:w10="urn:schemas-microsoft-com:office:word" xmlns:w="http://schemas.openxmlformats.org/wordprocessingml/2006/main" xmlns:wne="http://schemas.microsoft.com/office/word/2006/wordml" xmlns:sl="http://schemas.openxmlformats.org/schemaLibrary/2006/main" xmlns:a="http://schemas.openxmlformats.org/drawingml/2006/main" xmlns:pic="http://schemas.openxmlformats.org/drawingml/2006/picture" xmlns:c="http://schemas.openxmlformats.org/drawingml/2006/chart" xmlns:lc="http://schemas.openxmlformats.org/drawingml/2006/lockedCanvas" xmlns:dgm="http://schemas.openxmlformats.org/drawingml/2006/diagram" xmlns:wps="http://schemas.microsoft.com/office/word/2010/wordprocessingShape" xmlns:wpg="http://schemas.microsoft.com/office/word/2010/wordprocessingGroup" xmlns:w14="http://schemas.microsoft.com/office/word/2010/wordml" xmlns:w15="http://schemas.microsoft.com/office/word/2012/wordml">
+<w:styles xmlns:mc="http://schemas.openxmlformats.org/markup-compatibility/2006" xmlns:r="http://schemas.openxmlformats.org/officeDocument/2006/relationships" xmlns:w="http://schemas.openxmlformats.org/wordprocessingml/2006/main" xmlns:w14="http://schemas.microsoft.com/office/word/2010/wordml" xmlns:w15="http://schemas.microsoft.com/office/word/2012/wordml" xmlns:w16cex="http://schemas.microsoft.com/office/word/2018/wordml/cex" xmlns:w16cid="http://schemas.microsoft.com/office/word/2016/wordml/cid" xmlns:w16="http://schemas.microsoft.com/office/word/2018/wordml" xmlns:w16sdtdh="http://schemas.microsoft.com/office/word/2020/wordml/sdtdatahash" xmlns:w16se="http://schemas.microsoft.com/office/word/2015/wordml/symex" mc:Ignorable="w14 w15 w16se w16cid w16 w16cex w16sdtdh">
   <w:docDefaults>
     <w:rPrDefault>
       <w:rPr>
-        <w:rFonts w:ascii="Playfair Display" w:cs="Playfair Display" w:eastAsia="Playfair Display" w:hAnsi="Playfair Display"/>
+        <w:rFonts w:ascii="Playfair Display" w:eastAsia="Playfair Display" w:hAnsi="Playfair Display" w:cs="Playfair Display"/>
         <w:sz w:val="26"/>
         <w:szCs w:val="26"/>
-        <w:lang w:val="vi"/>
+        <w:lang w:val="vi" w:eastAsia="en-US" w:bidi="ar-SA"/>
       </w:rPr>
     </w:rPrDefault>
     <w:pPrDefault>
       <w:pPr>
         <w:spacing w:line="276" w:lineRule="auto"/>
-        <w:ind w:left="1417.3228346456694" w:hanging="425.19685039370086"/>
+        <w:ind w:left="1417" w:hanging="425"/>
       </w:pPr>
     </w:pPrDefault>
   </w:docDefaults>
-  <w:style w:type="paragraph" w:styleId="Normal" w:default="1">
-    <w:name w:val="normal"/>
-  </w:style>
-  <w:style w:type="table" w:styleId="TableNormal" w:default="1">
-    <w:name w:val="Table Normal"/>
+  <w:latentStyles w:defLockedState="0" w:defUIPriority="99" w:defSemiHidden="0" w:defUnhideWhenUsed="0" w:defQFormat="0" w:count="376">
+    <w:lsdException w:name="Normal" w:uiPriority="0" w:qFormat="1"/>
+    <w:lsdException w:name="heading 1" w:uiPriority="9" w:qFormat="1"/>
+    <w:lsdException w:name="heading 2" w:semiHidden="1" w:uiPriority="9" w:unhideWhenUsed="1" w:qFormat="1"/>
+    <w:lsdException w:name="heading 3" w:semiHidden="1" w:uiPriority="9" w:unhideWhenUsed="1" w:qFormat="1"/>
+    <w:lsdException w:name="heading 4" w:semiHidden="1" w:uiPriority="9" w:unhideWhenUsed="1" w:qFormat="1"/>
+    <w:lsdException w:name="heading 5" w:semiHidden="1" w:uiPriority="9" w:unhideWhenUsed="1" w:qFormat="1"/>
+    <w:lsdException w:name="heading 6" w:semiHidden="1" w:uiPriority="9" w:unhideWhenUsed="1" w:qFormat="1"/>
+    <w:lsdException w:name="heading 7" w:semiHidden="1" w:uiPriority="9" w:unhideWhenUsed="1" w:qFormat="1"/>
+    <w:lsdException w:name="heading 8" w:semiHidden="1" w:uiPriority="9" w:unhideWhenUsed="1" w:qFormat="1"/>
+    <w:lsdException w:name="heading 9" w:semiHidden="1" w:uiPriority="9" w:unhideWhenUsed="1" w:qFormat="1"/>
+    <w:lsdException w:name="index 1" w:semiHidden="1" w:unhideWhenUsed="1"/>
+    <w:lsdException w:name="index 2" w:semiHidden="1" w:unhideWhenUsed="1"/>
+    <w:lsdException w:name="index 3" w:semiHidden="1" w:unhideWhenUsed="1"/>
+    <w:lsdException w:name="index 4" w:semiHidden="1" w:unhideWhenUsed="1"/>
+    <w:lsdException w:name="index 5" w:semiHidden="1" w:unhideWhenUsed="1"/>
+    <w:lsdException w:name="index 6" w:semiHidden="1" w:unhideWhenUsed="1"/>
+    <w:lsdException w:name="index 7" w:semiHidden="1" w:unhideWhenUsed="1"/>
+    <w:lsdException w:name="index 8" w:semiHidden="1" w:unhideWhenUsed="1"/>
+    <w:lsdException w:name="index 9" w:semiHidden="1" w:unhideWhenUsed="1"/>
+    <w:lsdException w:name="toc 1" w:semiHidden="1" w:uiPriority="39" w:unhideWhenUsed="1"/>
+    <w:lsdException w:name="toc 2" w:semiHidden="1" w:uiPriority="39" w:unhideWhenUsed="1"/>
+    <w:lsdException w:name="toc 3" w:semiHidden="1" w:uiPriority="39" w:unhideWhenUsed="1"/>
+    <w:lsdException w:name="toc 4" w:semiHidden="1" w:uiPriority="39" w:unhideWhenUsed="1"/>
+    <w:lsdException w:name="toc 5" w:semiHidden="1" w:uiPriority="39" w:unhideWhenUsed="1"/>
+    <w:lsdException w:name="toc 6" w:semiHidden="1" w:uiPriority="39" w:unhideWhenUsed="1"/>
+    <w:lsdException w:name="toc 7" w:semiHidden="1" w:uiPriority="39" w:unhideWhenUsed="1"/>
+    <w:lsdException w:name="toc 8" w:semiHidden="1" w:uiPriority="39" w:unhideWhenUsed="1"/>
+    <w:lsdException w:name="toc 9" w:semiHidden="1" w:uiPriority="39" w:unhideWhenUsed="1"/>
+    <w:lsdException w:name="Normal Indent" w:semiHidden="1" w:unhideWhenUsed="1"/>
+    <w:lsdException w:name="footnote text" w:semiHidden="1" w:unhideWhenUsed="1"/>
+    <w:lsdException w:name="annotation text" w:semiHidden="1" w:unhideWhenUsed="1"/>
+    <w:lsdException w:name="header" w:semiHidden="1" w:unhideWhenUsed="1"/>
+    <w:lsdException w:name="footer" w:semiHidden="1" w:unhideWhenUsed="1"/>
+    <w:lsdException w:name="index heading" w:semiHidden="1" w:unhideWhenUsed="1"/>
+    <w:lsdException w:name="caption" w:semiHidden="1" w:uiPriority="35" w:unhideWhenUsed="1" w:qFormat="1"/>
+    <w:lsdException w:name="table of figures" w:semiHidden="1" w:unhideWhenUsed="1"/>
+    <w:lsdException w:name="envelope address" w:semiHidden="1" w:unhideWhenUsed="1"/>
+    <w:lsdException w:name="envelope return" w:semiHidden="1" w:unhideWhenUsed="1"/>
+    <w:lsdException w:name="footnote reference" w:semiHidden="1" w:unhideWhenUsed="1"/>
+    <w:lsdException w:name="annotation reference" w:semiHidden="1" w:unhideWhenUsed="1"/>
+    <w:lsdException w:name="line number" w:semiHidden="1" w:unhideWhenUsed="1"/>
+    <w:lsdException w:name="page number" w:semiHidden="1" w:unhideWhenUsed="1"/>
+    <w:lsdException w:name="endnote reference" w:semiHidden="1" w:unhideWhenUsed="1"/>
+    <w:lsdException w:name="endnote text" w:semiHidden="1" w:unhideWhenUsed="1"/>
+    <w:lsdException w:name="table of authorities" w:semiHidden="1" w:unhideWhenUsed="1"/>
+    <w:lsdException w:name="macro" w:semiHidden="1" w:unhideWhenUsed="1"/>
+    <w:lsdException w:name="toa heading" w:semiHidden="1" w:unhideWhenUsed="1"/>
+    <w:lsdException w:name="List" w:semiHidden="1" w:unhideWhenUsed="1"/>
+    <w:lsdException w:name="List Bullet" w:semiHidden="1" w:unhideWhenUsed="1"/>
+    <w:lsdException w:name="List Number" w:semiHidden="1" w:unhideWhenUsed="1"/>
+    <w:lsdException w:name="List 2" w:semiHidden="1" w:unhideWhenUsed="1"/>
+    <w:lsdException w:name="List 3" w:semiHidden="1" w:unhideWhenUsed="1"/>
+    <w:lsdException w:name="List 4" w:semiHidden="1" w:unhideWhenUsed="1"/>
+    <w:lsdException w:name="List 5" w:semiHidden="1" w:unhideWhenUsed="1"/>
+    <w:lsdException w:name="List Bullet 2" w:semiHidden="1" w:unhideWhenUsed="1"/>
+    <w:lsdException w:name="List Bullet 3" w:semiHidden="1" w:unhideWhenUsed="1"/>
+    <w:lsdException w:name="List Bullet 4" w:semiHidden="1" w:unhideWhenUsed="1"/>
+    <w:lsdException w:name="List Bullet 5" w:semiHidden="1" w:unhideWhenUsed="1"/>
+    <w:lsdException w:name="List Number 2" w:semiHidden="1" w:unhideWhenUsed="1"/>
+    <w:lsdException w:name="List Number 3" w:semiHidden="1" w:unhideWhenUsed="1"/>
+    <w:lsdException w:name="List Number 4" w:semiHidden="1" w:unhideWhenUsed="1"/>
+    <w:lsdException w:name="List Number 5" w:semiHidden="1" w:unhideWhenUsed="1"/>
+    <w:lsdException w:name="Title" w:uiPriority="10" w:qFormat="1"/>
+    <w:lsdException w:name="Closing" w:semiHidden="1" w:unhideWhenUsed="1"/>
+    <w:lsdException w:name="Signature" w:semiHidden="1" w:unhideWhenUsed="1"/>
+    <w:lsdException w:name="Default Paragraph Font" w:semiHidden="1" w:uiPriority="1" w:unhideWhenUsed="1"/>
+    <w:lsdException w:name="Body Text" w:semiHidden="1" w:unhideWhenUsed="1"/>
+    <w:lsdException w:name="Body Text Indent" w:semiHidden="1" w:unhideWhenUsed="1"/>
+    <w:lsdException w:name="List Continue" w:semiHidden="1" w:unhideWhenUsed="1"/>
+    <w:lsdException w:name="List Continue 2" w:semiHidden="1" w:unhideWhenUsed="1"/>
+    <w:lsdException w:name="List Continue 3" w:semiHidden="1" w:unhideWhenUsed="1"/>
+    <w:lsdException w:name="List Continue 4" w:semiHidden="1" w:unhideWhenUsed="1"/>
+    <w:lsdException w:name="List Continue 5" w:semiHidden="1" w:unhideWhenUsed="1"/>
+    <w:lsdException w:name="Message Header" w:semiHidden="1" w:unhideWhenUsed="1"/>
+    <w:lsdException w:name="Subtitle" w:uiPriority="11" w:qFormat="1"/>
+    <w:lsdException w:name="Salutation" w:semiHidden="1" w:unhideWhenUsed="1"/>
+    <w:lsdException w:name="Date" w:semiHidden="1" w:unhideWhenUsed="1"/>
+    <w:lsdException w:name="Body Text First Indent" w:semiHidden="1" w:unhideWhenUsed="1"/>
+    <w:lsdException w:name="Body Text First Indent 2" w:semiHidden="1" w:unhideWhenUsed="1"/>
+    <w:lsdException w:name="Note Heading" w:semiHidden="1" w:unhideWhenUsed="1"/>
+    <w:lsdException w:name="Body Text 2" w:semiHidden="1" w:unhideWhenUsed="1"/>
+    <w:lsdException w:name="Body Text 3" w:semiHidden="1" w:unhideWhenUsed="1"/>
+    <w:lsdException w:name="Body Text Indent 2" w:semiHidden="1" w:unhideWhenUsed="1"/>
+    <w:lsdException w:name="Body Text Indent 3" w:semiHidden="1" w:unhideWhenUsed="1"/>
+    <w:lsdException w:name="Block Text" w:semiHidden="1" w:unhideWhenUsed="1"/>
+    <w:lsdException w:name="Hyperlink" w:semiHidden="1" w:unhideWhenUsed="1"/>
+    <w:lsdException w:name="FollowedHyperlink" w:semiHidden="1" w:unhideWhenUsed="1"/>
+    <w:lsdException w:name="Strong" w:uiPriority="22" w:qFormat="1"/>
+    <w:lsdException w:name="Emphasis" w:uiPriority="20" w:qFormat="1"/>
+    <w:lsdException w:name="Document Map" w:semiHidden="1" w:unhideWhenUsed="1"/>
+    <w:lsdException w:name="Plain Text" w:semiHidden="1" w:unhideWhenUsed="1"/>
+    <w:lsdException w:name="E-mail Signature" w:semiHidden="1" w:unhideWhenUsed="1"/>
+    <w:lsdException w:name="HTML Top of Form" w:semiHidden="1" w:unhideWhenUsed="1"/>
+    <w:lsdException w:name="HTML Bottom of Form" w:semiHidden="1" w:unhideWhenUsed="1"/>
+    <w:lsdException w:name="Normal (Web)" w:semiHidden="1" w:unhideWhenUsed="1"/>
+    <w:lsdException w:name="HTML Acronym" w:semiHidden="1" w:unhideWhenUsed="1"/>
+    <w:lsdException w:name="HTML Address" w:semiHidden="1" w:unhideWhenUsed="1"/>
+    <w:lsdException w:name="HTML Cite" w:semiHidden="1" w:unhideWhenUsed="1"/>
+    <w:lsdException w:name="HTML Code" w:semiHidden="1" w:unhideWhenUsed="1"/>
+    <w:lsdException w:name="HTML Definition" w:semiHidden="1" w:unhideWhenUsed="1"/>
+    <w:lsdException w:name="HTML Keyboard" w:semiHidden="1" w:unhideWhenUsed="1"/>
+    <w:lsdException w:name="HTML Preformatted" w:semiHidden="1" w:unhideWhenUsed="1"/>
+    <w:lsdException w:name="HTML Sample" w:semiHidden="1" w:unhideWhenUsed="1"/>
+    <w:lsdException w:name="HTML Typewriter" w:semiHidden="1" w:unhideWhenUsed="1"/>
+    <w:lsdException w:name="HTML Variable" w:semiHidden="1" w:unhideWhenUsed="1"/>
+    <w:lsdException w:name="Normal Table" w:semiHidden="1" w:unhideWhenUsed="1"/>
+    <w:lsdException w:name="annotation subject" w:semiHidden="1" w:unhideWhenUsed="1"/>
+    <w:lsdException w:name="No List" w:semiHidden="1" w:unhideWhenUsed="1"/>
+    <w:lsdException w:name="Outline List 1" w:semiHidden="1" w:unhideWhenUsed="1"/>
+    <w:lsdException w:name="Outline List 2" w:semiHidden="1" w:unhideWhenUsed="1"/>
+    <w:lsdException w:name="Outline List 3" w:semiHidden="1" w:unhideWhenUsed="1"/>
+    <w:lsdException w:name="Table Simple 1" w:semiHidden="1" w:unhideWhenUsed="1"/>
+    <w:lsdException w:name="Table Simple 2" w:semiHidden="1" w:unhideWhenUsed="1"/>
+    <w:lsdException w:name="Table Simple 3" w:semiHidden="1" w:unhideWhenUsed="1"/>
+    <w:lsdException w:name="Table Classic 1" w:semiHidden="1" w:unhideWhenUsed="1"/>
+    <w:lsdException w:name="Table Classic 2" w:semiHidden="1" w:unhideWhenUsed="1"/>
+    <w:lsdException w:name="Table Classic 3" w:semiHidden="1" w:unhideWhenUsed="1"/>
+    <w:lsdException w:name="Table Classic 4" w:semiHidden="1" w:unhideWhenUsed="1"/>
+    <w:lsdException w:name="Table Colorful 1" w:semiHidden="1" w:unhideWhenUsed="1"/>
+    <w:lsdException w:name="Table Colorful 2" w:semiHidden="1" w:unhideWhenUsed="1"/>
+    <w:lsdException w:name="Table Colorful 3" w:semiHidden="1" w:unhideWhenUsed="1"/>
+    <w:lsdException w:name="Table Columns 1" w:semiHidden="1" w:unhideWhenUsed="1"/>
+    <w:lsdException w:name="Table Columns 2" w:semiHidden="1" w:unhideWhenUsed="1"/>
+    <w:lsdException w:name="Table Columns 3" w:semiHidden="1" w:unhideWhenUsed="1"/>
+    <w:lsdException w:name="Table Columns 4" w:semiHidden="1" w:unhideWhenUsed="1"/>
+    <w:lsdException w:name="Table Columns 5" w:semiHidden="1" w:unhideWhenUsed="1"/>
+    <w:lsdException w:name="Table Grid 1" w:semiHidden="1" w:unhideWhenUsed="1"/>
+    <w:lsdException w:name="Table Grid 2" w:semiHidden="1" w:unhideWhenUsed="1"/>
+    <w:lsdException w:name="Table Grid 3" w:semiHidden="1" w:unhideWhenUsed="1"/>
+    <w:lsdException w:name="Table Grid 4" w:semiHidden="1" w:unhideWhenUsed="1"/>
+    <w:lsdException w:name="Table Grid 5" w:semiHidden="1" w:unhideWhenUsed="1"/>
+    <w:lsdException w:name="Table Grid 6" w:semiHidden="1" w:unhideWhenUsed="1"/>
+    <w:lsdException w:name="Table Grid 7" w:semiHidden="1" w:unhideWhenUsed="1"/>
+    <w:lsdException w:name="Table Grid 8" w:semiHidden="1" w:unhideWhenUsed="1"/>
+    <w:lsdException w:name="Table List 1" w:semiHidden="1" w:unhideWhenUsed="1"/>
+    <w:lsdException w:name="Table List 2" w:semiHidden="1" w:unhideWhenUsed="1"/>
+    <w:lsdException w:name="Table List 3" w:semiHidden="1" w:unhideWhenUsed="1"/>
+    <w:lsdException w:name="Table List 4" w:semiHidden="1" w:unhideWhenUsed="1"/>
+    <w:lsdException w:name="Table List 5" w:semiHidden="1" w:unhideWhenUsed="1"/>
+    <w:lsdException w:name="Table List 6" w:semiHidden="1" w:unhideWhenUsed="1"/>
+    <w:lsdException w:name="Table List 7" w:semiHidden="1" w:unhideWhenUsed="1"/>
+    <w:lsdException w:name="Table List 8" w:semiHidden="1" w:unhideWhenUsed="1"/>
+    <w:lsdException w:name="Table 3D effects 1" w:semiHidden="1" w:unhideWhenUsed="1"/>
+    <w:lsdException w:name="Table 3D effects 2" w:semiHidden="1" w:unhideWhenUsed="1"/>
+    <w:lsdException w:name="Table 3D effects 3" w:semiHidden="1" w:unhideWhenUsed="1"/>
+    <w:lsdException w:name="Table Contemporary" w:semiHidden="1" w:unhideWhenUsed="1"/>
+    <w:lsdException w:name="Table Elegant" w:semiHidden="1" w:unhideWhenUsed="1"/>
+    <w:lsdException w:name="Table Professional" w:semiHidden="1" w:unhideWhenUsed="1"/>
+    <w:lsdException w:name="Table Subtle 1" w:semiHidden="1" w:unhideWhenUsed="1"/>
+    <w:lsdException w:name="Table Subtle 2" w:semiHidden="1" w:unhideWhenUsed="1"/>
+    <w:lsdException w:name="Table Web 1" w:semiHidden="1" w:unhideWhenUsed="1"/>
+    <w:lsdException w:name="Table Web 2" w:semiHidden="1" w:unhideWhenUsed="1"/>
+    <w:lsdException w:name="Table Web 3" w:semiHidden="1" w:unhideWhenUsed="1"/>
+    <w:lsdException w:name="Balloon Text" w:semiHidden="1" w:unhideWhenUsed="1"/>
+    <w:lsdException w:name="Table Grid" w:uiPriority="39"/>
+    <w:lsdException w:name="Table Theme" w:semiHidden="1" w:unhideWhenUsed="1"/>
+    <w:lsdException w:name="Placeholder Text" w:semiHidden="1"/>
+    <w:lsdException w:name="No Spacing" w:uiPriority="1" w:qFormat="1"/>
+    <w:lsdException w:name="Light Shading" w:uiPriority="60"/>
+    <w:lsdException w:name="Light List" w:uiPriority="61"/>
+    <w:lsdException w:name="Light Grid" w:uiPriority="62"/>
+    <w:lsdException w:name="Medium Shading 1" w:uiPriority="63"/>
+    <w:lsdException w:name="Medium Shading 2" w:uiPriority="64"/>
+    <w:lsdException w:name="Medium List 1" w:uiPriority="65"/>
+    <w:lsdException w:name="Medium List 2" w:uiPriority="66"/>
+    <w:lsdException w:name="Medium Grid 1" w:uiPriority="67"/>
+    <w:lsdException w:name="Medium Grid 2" w:uiPriority="68"/>
+    <w:lsdException w:name="Medium Grid 3" w:uiPriority="69"/>
+    <w:lsdException w:name="Dark List" w:uiPriority="70"/>
+    <w:lsdException w:name="Colorful Shading" w:uiPriority="71"/>
+    <w:lsdException w:name="Colorful List" w:uiPriority="72"/>
+    <w:lsdException w:name="Colorful Grid" w:uiPriority="73"/>
+    <w:lsdException w:name="Light Shading Accent 1" w:uiPriority="60"/>
+    <w:lsdException w:name="Light List Accent 1" w:uiPriority="61"/>
+    <w:lsdException w:name="Light Grid Accent 1" w:uiPriority="62"/>
+    <w:lsdException w:name="Medium Shading 1 Accent 1" w:uiPriority="63"/>
+    <w:lsdException w:name="Medium Shading 2 Accent 1" w:uiPriority="64"/>
+    <w:lsdException w:name="Medium List 1 Accent 1" w:uiPriority="65"/>
+    <w:lsdException w:name="Revision" w:semiHidden="1"/>
+    <w:lsdException w:name="List Paragraph" w:uiPriority="34" w:qFormat="1"/>
+    <w:lsdException w:name="Quote" w:uiPriority="29" w:qFormat="1"/>
+    <w:lsdException w:name="Intense Quote" w:uiPriority="30" w:qFormat="1"/>
+    <w:lsdException w:name="Medium List 2 Accent 1" w:uiPriority="66"/>
+    <w:lsdException w:name="Medium Grid 1 Accent 1" w:uiPriority="67"/>
+    <w:lsdException w:name="Medium Grid 2 Accent 1" w:uiPriority="68"/>
+    <w:lsdException w:name="Medium Grid 3 Accent 1" w:uiPriority="69"/>
+    <w:lsdException w:name="Dark List Accent 1" w:uiPriority="70"/>
+    <w:lsdException w:name="Colorful Shading Accent 1" w:uiPriority="71"/>
+    <w:lsdException w:name="Colorful List Accent 1" w:uiPriority="72"/>
+    <w:lsdException w:name="Colorful Grid Accent 1" w:uiPriority="73"/>
+    <w:lsdException w:name="Light Shading Accent 2" w:uiPriority="60"/>
+    <w:lsdException w:name="Light List Accent 2" w:uiPriority="61"/>
+    <w:lsdException w:name="Light Grid Accent 2" w:uiPriority="62"/>
+    <w:lsdException w:name="Medium Shading 1 Accent 2" w:uiPriority="63"/>
+    <w:lsdException w:name="Medium Shading 2 Accent 2" w:uiPriority="64"/>
+    <w:lsdException w:name="Medium List 1 Accent 2" w:uiPriority="65"/>
+    <w:lsdException w:name="Medium List 2 Accent 2" w:uiPriority="66"/>
+    <w:lsdException w:name="Medium Grid 1 Accent 2" w:uiPriority="67"/>
+    <w:lsdException w:name="Medium Grid 2 Accent 2" w:uiPriority="68"/>
+    <w:lsdException w:name="Medium Grid 3 Accent 2" w:uiPriority="69"/>
+    <w:lsdException w:name="Dark List Accent 2" w:uiPriority="70"/>
+    <w:lsdException w:name="Colorful Shading Accent 2" w:uiPriority="71"/>
+    <w:lsdException w:name="Colorful List Accent 2" w:uiPriority="72"/>
+    <w:lsdException w:name="Colorful Grid Accent 2" w:uiPriority="73"/>
+    <w:lsdException w:name="Light Shading Accent 3" w:uiPriority="60"/>
+    <w:lsdException w:name="Light List Accent 3" w:uiPriority="61"/>
+    <w:lsdException w:name="Light Grid Accent 3" w:uiPriority="62"/>
+    <w:lsdException w:name="Medium Shading 1 Accent 3" w:uiPriority="63"/>
+    <w:lsdException w:name="Medium Shading 2 Accent 3" w:uiPriority="64"/>
+    <w:lsdException w:name="Medium List 1 Accent 3" w:uiPriority="65"/>
+    <w:lsdException w:name="Medium List 2 Accent 3" w:uiPriority="66"/>
+    <w:lsdException w:name="Medium Grid 1 Accent 3" w:uiPriority="67"/>
+    <w:lsdException w:name="Medium Grid 2 Accent 3" w:uiPriority="68"/>
+    <w:lsdException w:name="Medium Grid 3 Accent 3" w:uiPriority="69"/>
+    <w:lsdException w:name="Dark List Accent 3" w:uiPriority="70"/>
+    <w:lsdException w:name="Colorful Shading Accent 3" w:uiPriority="71"/>
+    <w:lsdException w:name="Colorful List Accent 3" w:uiPriority="72"/>
+    <w:lsdException w:name="Colorful Grid Accent 3" w:uiPriority="73"/>
+    <w:lsdException w:name="Light Shading Accent 4" w:uiPriority="60"/>
+    <w:lsdException w:name="Light List Accent 4" w:uiPriority="61"/>
+    <w:lsdException w:name="Light Grid Accent 4" w:uiPriority="62"/>
+    <w:lsdException w:name="Medium Shading 1 Accent 4" w:uiPriority="63"/>
+    <w:lsdException w:name="Medium Shading 2 Accent 4" w:uiPriority="64"/>
+    <w:lsdException w:name="Medium List 1 Accent 4" w:uiPriority="65"/>
+    <w:lsdException w:name="Medium List 2 Accent 4" w:uiPriority="66"/>
+    <w:lsdException w:name="Medium Grid 1 Accent 4" w:uiPriority="67"/>
+    <w:lsdException w:name="Medium Grid 2 Accent 4" w:uiPriority="68"/>
+    <w:lsdException w:name="Medium Grid 3 Accent 4" w:uiPriority="69"/>
+    <w:lsdException w:name="Dark List Accent 4" w:uiPriority="70"/>
+    <w:lsdException w:name="Colorful Shading Accent 4" w:uiPriority="71"/>
+    <w:lsdException w:name="Colorful List Accent 4" w:uiPriority="72"/>
+    <w:lsdException w:name="Colorful Grid Accent 4" w:uiPriority="73"/>
+    <w:lsdException w:name="Light Shading Accent 5" w:uiPriority="60"/>
+    <w:lsdException w:name="Light List Accent 5" w:uiPriority="61"/>
+    <w:lsdException w:name="Light Grid Accent 5" w:uiPriority="62"/>
+    <w:lsdException w:name="Medium Shading 1 Accent 5" w:uiPriority="63"/>
+    <w:lsdException w:name="Medium Shading 2 Accent 5" w:uiPriority="64"/>
+    <w:lsdException w:name="Medium List 1 Accent 5" w:uiPriority="65"/>
+    <w:lsdException w:name="Medium List 2 Accent 5" w:uiPriority="66"/>
+    <w:lsdException w:name="Medium Grid 1 Accent 5" w:uiPriority="67"/>
+    <w:lsdException w:name="Medium Grid 2 Accent 5" w:uiPriority="68"/>
+    <w:lsdException w:name="Medium Grid 3 Accent 5" w:uiPriority="69"/>
+    <w:lsdException w:name="Dark List Accent 5" w:uiPriority="70"/>
+    <w:lsdException w:name="Colorful Shading Accent 5" w:uiPriority="71"/>
+    <w:lsdException w:name="Colorful List Accent 5" w:uiPriority="72"/>
+    <w:lsdException w:name="Colorful Grid Accent 5" w:uiPriority="73"/>
+    <w:lsdException w:name="Light Shading Accent 6" w:uiPriority="60"/>
+    <w:lsdException w:name="Light List Accent 6" w:uiPriority="61"/>
+    <w:lsdException w:name="Light Grid Accent 6" w:uiPriority="62"/>
+    <w:lsdException w:name="Medium Shading 1 Accent 6" w:uiPriority="63"/>
+    <w:lsdException w:name="Medium Shading 2 Accent 6" w:uiPriority="64"/>
+    <w:lsdException w:name="Medium List 1 Accent 6" w:uiPriority="65"/>
+    <w:lsdException w:name="Medium List 2 Accent 6" w:uiPriority="66"/>
+    <w:lsdException w:name="Medium Grid 1 Accent 6" w:uiPriority="67"/>
+    <w:lsdException w:name="Medium Grid 2 Accent 6" w:uiPriority="68"/>
+    <w:lsdException w:name="Medium Grid 3 Accent 6" w:uiPriority="69"/>
+    <w:lsdException w:name="Dark List Accent 6" w:uiPriority="70"/>
+    <w:lsdException w:name="Colorful Shading Accent 6" w:uiPriority="71"/>
+    <w:lsdException w:name="Colorful List Accent 6" w:uiPriority="72"/>
+    <w:lsdException w:name="Colorful Grid Accent 6" w:uiPriority="73"/>
+    <w:lsdException w:name="Subtle Emphasis" w:uiPriority="19" w:qFormat="1"/>
+    <w:lsdException w:name="Intense Emphasis" w:uiPriority="21" w:qFormat="1"/>
+    <w:lsdException w:name="Subtle Reference" w:uiPriority="31" w:qFormat="1"/>
+    <w:lsdException w:name="Intense Reference" w:uiPriority="32" w:qFormat="1"/>
+    <w:lsdException w:name="Book Title" w:uiPriority="33" w:qFormat="1"/>
+    <w:lsdException w:name="Bibliography" w:semiHidden="1" w:uiPriority="37" w:unhideWhenUsed="1"/>
+    <w:lsdException w:name="TOC Heading" w:semiHidden="1" w:uiPriority="39" w:unhideWhenUsed="1" w:qFormat="1"/>
+    <w:lsdException w:name="Plain Table 1" w:uiPriority="41"/>
+    <w:lsdException w:name="Plain Table 2" w:uiPriority="42"/>
+    <w:lsdException w:name="Plain Table 3" w:uiPriority="43"/>
+    <w:lsdException w:name="Plain Table 4" w:uiPriority="44"/>
+    <w:lsdException w:name="Plain Table 5" w:uiPriority="45"/>
+    <w:lsdException w:name="Grid Table Light" w:uiPriority="40"/>
+    <w:lsdException w:name="Grid Table 1 Light" w:uiPriority="46"/>
+    <w:lsdException w:name="Grid Table 2" w:uiPriority="47"/>
+    <w:lsdException w:name="Grid Table 3" w:uiPriority="48"/>
+    <w:lsdException w:name="Grid Table 4" w:uiPriority="49"/>
+    <w:lsdException w:name="Grid Table 5 Dark" w:uiPriority="50"/>
+    <w:lsdException w:name="Grid Table 6 Colorful" w:uiPriority="51"/>
+    <w:lsdException w:name="Grid Table 7 Colorful" w:uiPriority="52"/>
+    <w:lsdException w:name="Grid Table 1 Light Accent 1" w:uiPriority="46"/>
+    <w:lsdException w:name="Grid Table 2 Accent 1" w:uiPriority="47"/>
+    <w:lsdException w:name="Grid Table 3 Accent 1" w:uiPriority="48"/>
+    <w:lsdException w:name="Grid Table 4 Accent 1" w:uiPriority="49"/>
+    <w:lsdException w:name="Grid Table 5 Dark Accent 1" w:uiPriority="50"/>
+    <w:lsdException w:name="Grid Table 6 Colorful Accent 1" w:uiPriority="51"/>
+    <w:lsdException w:name="Grid Table 7 Colorful Accent 1" w:uiPriority="52"/>
+    <w:lsdException w:name="Grid Table 1 Light Accent 2" w:uiPriority="46"/>
+    <w:lsdException w:name="Grid Table 2 Accent 2" w:uiPriority="47"/>
+    <w:lsdException w:name="Grid Table 3 Accent 2" w:uiPriority="48"/>
+    <w:lsdException w:name="Grid Table 4 Accent 2" w:uiPriority="49"/>
+    <w:lsdException w:name="Grid Table 5 Dark Accent 2" w:uiPriority="50"/>
+    <w:lsdException w:name="Grid Table 6 Colorful Accent 2" w:uiPriority="51"/>
+    <w:lsdException w:name="Grid Table 7 Colorful Accent 2" w:uiPriority="52"/>
+    <w:lsdException w:name="Grid Table 1 Light Accent 3" w:uiPriority="46"/>
+    <w:lsdException w:name="Grid Table 2 Accent 3" w:uiPriority="47"/>
+    <w:lsdException w:name="Grid Table 3 Accent 3" w:uiPriority="48"/>
+    <w:lsdException w:name="Grid Table 4 Accent 3" w:uiPriority="49"/>
+    <w:lsdException w:name="Grid Table 5 Dark Accent 3" w:uiPriority="50"/>
+    <w:lsdException w:name="Grid Table 6 Colorful Accent 3" w:uiPriority="51"/>
+    <w:lsdException w:name="Grid Table 7 Colorful Accent 3" w:uiPriority="52"/>
+    <w:lsdException w:name="Grid Table 1 Light Accent 4" w:uiPriority="46"/>
+    <w:lsdException w:name="Grid Table 2 Accent 4" w:uiPriority="47"/>
+    <w:lsdException w:name="Grid Table 3 Accent 4" w:uiPriority="48"/>
+    <w:lsdException w:name="Grid Table 4 Accent 4" w:uiPriority="49"/>
+    <w:lsdException w:name="Grid Table 5 Dark Accent 4" w:uiPriority="50"/>
+    <w:lsdException w:name="Grid Table 6 Colorful Accent 4" w:uiPriority="51"/>
+    <w:lsdException w:name="Grid Table 7 Colorful Accent 4" w:uiPriority="52"/>
+    <w:lsdException w:name="Grid Table 1 Light Accent 5" w:uiPriority="46"/>
+    <w:lsdException w:name="Grid Table 2 Accent 5" w:uiPriority="47"/>
+    <w:lsdException w:name="Grid Table 3 Accent 5" w:uiPriority="48"/>
+    <w:lsdException w:name="Grid Table 4 Accent 5" w:uiPriority="49"/>
+    <w:lsdException w:name="Grid Table 5 Dark Accent 5" w:uiPriority="50"/>
+    <w:lsdException w:name="Grid Table 6 Colorful Accent 5" w:uiPriority="51"/>
+    <w:lsdException w:name="Grid Table 7 Colorful Accent 5" w:uiPriority="52"/>
+    <w:lsdException w:name="Grid Table 1 Light Accent 6" w:uiPriority="46"/>
+    <w:lsdException w:name="Grid Table 2 Accent 6" w:uiPriority="47"/>
+    <w:lsdException w:name="Grid Table 3 Accent 6" w:uiPriority="48"/>
+    <w:lsdException w:name="Grid Table 4 Accent 6" w:uiPriority="49"/>
+    <w:lsdException w:name="Grid Table 5 Dark Accent 6" w:uiPriority="50"/>
+    <w:lsdException w:name="Grid Table 6 Colorful Accent 6" w:uiPriority="51"/>
+    <w:lsdException w:name="Grid Table 7 Colorful Accent 6" w:uiPriority="52"/>
+    <w:lsdException w:name="List Table 1 Light" w:uiPriority="46"/>
+    <w:lsdException w:name="List Table 2" w:uiPriority="47"/>
+    <w:lsdException w:name="List Table 3" w:uiPriority="48"/>
+    <w:lsdException w:name="List Table 4" w:uiPriority="49"/>
+    <w:lsdException w:name="List Table 5 Dark" w:uiPriority="50"/>
+    <w:lsdException w:name="List Table 6 Colorful" w:uiPriority="51"/>
+    <w:lsdException w:name="List Table 7 Colorful" w:uiPriority="52"/>
+    <w:lsdException w:name="List Table 1 Light Accent 1" w:uiPriority="46"/>
+    <w:lsdException w:name="List Table 2 Accent 1" w:uiPriority="47"/>
+    <w:lsdException w:name="List Table 3 Accent 1" w:uiPriority="48"/>
+    <w:lsdException w:name="List Table 4 Accent 1" w:uiPriority="49"/>
+    <w:lsdException w:name="List Table 5 Dark Accent 1" w:uiPriority="50"/>
+    <w:lsdException w:name="List Table 6 Colorful Accent 1" w:uiPriority="51"/>
+    <w:lsdException w:name="List Table 7 Colorful Accent 1" w:uiPriority="52"/>
+    <w:lsdException w:name="List Table 1 Light Accent 2" w:uiPriority="46"/>
+    <w:lsdException w:name="List Table 2 Accent 2" w:uiPriority="47"/>
+    <w:lsdException w:name="List Table 3 Accent 2" w:uiPriority="48"/>
+    <w:lsdException w:name="List Table 4 Accent 2" w:uiPriority="49"/>
+    <w:lsdException w:name="List Table 5 Dark Accent 2" w:uiPriority="50"/>
+    <w:lsdException w:name="List Table 6 Colorful Accent 2" w:uiPriority="51"/>
+    <w:lsdException w:name="List Table 7 Colorful Accent 2" w:uiPriority="52"/>
+    <w:lsdException w:name="List Table 1 Light Accent 3" w:uiPriority="46"/>
+    <w:lsdException w:name="List Table 2 Accent 3" w:uiPriority="47"/>
+    <w:lsdException w:name="List Table 3 Accent 3" w:uiPriority="48"/>
+    <w:lsdException w:name="List Table 4 Accent 3" w:uiPriority="49"/>
+    <w:lsdException w:name="List Table 5 Dark Accent 3" w:uiPriority="50"/>
+    <w:lsdException w:name="List Table 6 Colorful Accent 3" w:uiPriority="51"/>
+    <w:lsdException w:name="List Table 7 Colorful Accent 3" w:uiPriority="52"/>
+    <w:lsdException w:name="List Table 1 Light Accent 4" w:uiPriority="46"/>
+    <w:lsdException w:name="List Table 2 Accent 4" w:uiPriority="47"/>
+    <w:lsdException w:name="List Table 3 Accent 4" w:uiPriority="48"/>
+    <w:lsdException w:name="List Table 4 Accent 4" w:uiPriority="49"/>
+    <w:lsdException w:name="List Table 5 Dark Accent 4" w:uiPriority="50"/>
+    <w:lsdException w:name="List Table 6 Colorful Accent 4" w:uiPriority="51"/>
+    <w:lsdException w:name="List Table 7 Colorful Accent 4" w:uiPriority="52"/>
+    <w:lsdException w:name="List Table 1 Light Accent 5" w:uiPriority="46"/>
+    <w:lsdException w:name="List Table 2 Accent 5" w:uiPriority="47"/>
+    <w:lsdException w:name="List Table 3 Accent 5" w:uiPriority="48"/>
+    <w:lsdException w:name="List Table 4 Accent 5" w:uiPriority="49"/>
+    <w:lsdException w:name="List Table 5 Dark Accent 5" w:uiPriority="50"/>
+    <w:lsdException w:name="List Table 6 Colorful Accent 5" w:uiPriority="51"/>
+    <w:lsdException w:name="List Table 7 Colorful Accent 5" w:uiPriority="52"/>
+    <w:lsdException w:name="List Table 1 Light Accent 6" w:uiPriority="46"/>
+    <w:lsdException w:name="List Table 2 Accent 6" w:uiPriority="47"/>
+    <w:lsdException w:name="List Table 3 Accent 6" w:uiPriority="48"/>
+    <w:lsdException w:name="List Table 4 Accent 6" w:uiPriority="49"/>
+    <w:lsdException w:name="List Table 5 Dark Accent 6" w:uiPriority="50"/>
+    <w:lsdException w:name="List Table 6 Colorful Accent 6" w:uiPriority="51"/>
+    <w:lsdException w:name="List Table 7 Colorful Accent 6" w:uiPriority="52"/>
+    <w:lsdException w:name="Mention" w:semiHidden="1" w:unhideWhenUsed="1"/>
+    <w:lsdException w:name="Smart Hyperlink" w:semiHidden="1" w:unhideWhenUsed="1"/>
+    <w:lsdException w:name="Hashtag" w:semiHidden="1" w:unhideWhenUsed="1"/>
+    <w:lsdException w:name="Unresolved Mention" w:semiHidden="1" w:unhideWhenUsed="1"/>
+    <w:lsdException w:name="Smart Link" w:semiHidden="1" w:unhideWhenUsed="1"/>
+  </w:latentStyles>
+  <w:style w:type="paragraph" w:default="1" w:styleId="Normal">
+    <w:name w:val="Normal"/>
+    <w:qFormat/>
   </w:style>
   <w:style w:type="paragraph" w:styleId="Heading1">
     <w:name w:val="heading 1"/>
     <w:basedOn w:val="Normal"/>
     <w:next w:val="Normal"/>
+    <w:uiPriority w:val="9"/>
+    <w:qFormat/>
     <w:pPr>
-      <w:keepNext w:val="1"/>
-      <w:keepLines w:val="1"/>
-      <w:ind w:left="425.19685039370086" w:right="-864.9212598425191" w:hanging="283.464566929134"/>
+      <w:keepNext/>
+      <w:keepLines/>
+      <w:ind w:left="425" w:right="-864" w:hanging="283"/>
+      <w:outlineLvl w:val="0"/>
     </w:pPr>
     <w:rPr>
       <w:sz w:val="32"/>
@@ -86,13 +441,17 @@
     <w:name w:val="heading 2"/>
     <w:basedOn w:val="Normal"/>
     <w:next w:val="Normal"/>
+    <w:uiPriority w:val="9"/>
+    <w:semiHidden/>
+    <w:unhideWhenUsed/>
+    <w:qFormat/>
     <w:pPr>
-      <w:keepNext w:val="1"/>
-      <w:keepLines w:val="1"/>
-      <w:ind w:left="425.19685039370086" w:firstLine="0"/>
+      <w:keepNext/>
+      <w:keepLines/>
+      <w:ind w:left="425" w:firstLine="0"/>
+      <w:outlineLvl w:val="1"/>
     </w:pPr>
     <w:rPr>
-      <w:rFonts w:ascii="Playfair Display" w:cs="Playfair Display" w:eastAsia="Playfair Display" w:hAnsi="Playfair Display"/>
       <w:sz w:val="30"/>
       <w:szCs w:val="30"/>
     </w:rPr>
@@ -101,13 +460,17 @@
     <w:name w:val="heading 3"/>
     <w:basedOn w:val="Normal"/>
     <w:next w:val="Normal"/>
+    <w:uiPriority w:val="9"/>
+    <w:semiHidden/>
+    <w:unhideWhenUsed/>
+    <w:qFormat/>
     <w:pPr>
-      <w:keepNext w:val="1"/>
-      <w:keepLines w:val="1"/>
-      <w:ind w:left="992.1259842519685" w:hanging="360"/>
+      <w:keepNext/>
+      <w:keepLines/>
+      <w:ind w:left="992" w:hanging="360"/>
+      <w:outlineLvl w:val="2"/>
     </w:pPr>
     <w:rPr>
-      <w:rFonts w:ascii="Playfair Display" w:cs="Playfair Display" w:eastAsia="Playfair Display" w:hAnsi="Playfair Display"/>
       <w:sz w:val="30"/>
       <w:szCs w:val="30"/>
     </w:rPr>
@@ -116,13 +479,17 @@
     <w:name w:val="heading 4"/>
     <w:basedOn w:val="Normal"/>
     <w:next w:val="Normal"/>
+    <w:uiPriority w:val="9"/>
+    <w:semiHidden/>
+    <w:unhideWhenUsed/>
+    <w:qFormat/>
     <w:pPr>
-      <w:keepNext w:val="1"/>
-      <w:keepLines w:val="1"/>
-      <w:ind w:left="992.1259842519685" w:firstLine="0"/>
+      <w:keepNext/>
+      <w:keepLines/>
+      <w:ind w:left="992" w:firstLine="0"/>
+      <w:outlineLvl w:val="3"/>
     </w:pPr>
     <w:rPr>
-      <w:rFonts w:ascii="Playfair Display" w:cs="Playfair Display" w:eastAsia="Playfair Display" w:hAnsi="Playfair Display"/>
       <w:sz w:val="28"/>
       <w:szCs w:val="28"/>
     </w:rPr>
@@ -131,11 +498,15 @@
     <w:name w:val="heading 5"/>
     <w:basedOn w:val="Normal"/>
     <w:next w:val="Normal"/>
+    <w:uiPriority w:val="9"/>
+    <w:semiHidden/>
+    <w:unhideWhenUsed/>
+    <w:qFormat/>
     <w:pPr>
-      <w:keepNext w:val="1"/>
-      <w:keepLines w:val="1"/>
-      <w:pageBreakBefore w:val="0"/>
-      <w:spacing w:after="80" w:before="240" w:lineRule="auto"/>
+      <w:keepNext/>
+      <w:keepLines/>
+      <w:spacing w:before="240" w:after="80"/>
+      <w:outlineLvl w:val="4"/>
     </w:pPr>
     <w:rPr>
       <w:color w:val="666666"/>
@@ -147,27 +518,60 @@
     <w:name w:val="heading 6"/>
     <w:basedOn w:val="Normal"/>
     <w:next w:val="Normal"/>
+    <w:uiPriority w:val="9"/>
+    <w:semiHidden/>
+    <w:unhideWhenUsed/>
+    <w:qFormat/>
     <w:pPr>
-      <w:keepNext w:val="1"/>
-      <w:keepLines w:val="1"/>
-      <w:pageBreakBefore w:val="0"/>
-      <w:spacing w:after="80" w:before="240" w:lineRule="auto"/>
+      <w:keepNext/>
+      <w:keepLines/>
+      <w:spacing w:before="240" w:after="80"/>
+      <w:outlineLvl w:val="5"/>
     </w:pPr>
     <w:rPr>
-      <w:i w:val="1"/>
+      <w:i/>
       <w:color w:val="666666"/>
       <w:sz w:val="22"/>
       <w:szCs w:val="22"/>
     </w:rPr>
   </w:style>
+  <w:style w:type="character" w:default="1" w:styleId="DefaultParagraphFont">
+    <w:name w:val="Default Paragraph Font"/>
+    <w:uiPriority w:val="1"/>
+    <w:semiHidden/>
+    <w:unhideWhenUsed/>
+  </w:style>
+  <w:style w:type="table" w:default="1" w:styleId="TableNormal">
+    <w:name w:val="Normal Table"/>
+    <w:uiPriority w:val="99"/>
+    <w:semiHidden/>
+    <w:unhideWhenUsed/>
+    <w:tblPr>
+      <w:tblInd w:w="0" w:type="dxa"/>
+      <w:tblCellMar>
+        <w:top w:w="0" w:type="dxa"/>
+        <w:left w:w="108" w:type="dxa"/>
+        <w:bottom w:w="0" w:type="dxa"/>
+        <w:right w:w="108" w:type="dxa"/>
+      </w:tblCellMar>
+    </w:tblPr>
+  </w:style>
+  <w:style w:type="numbering" w:default="1" w:styleId="NoList">
+    <w:name w:val="No List"/>
+    <w:uiPriority w:val="99"/>
+    <w:semiHidden/>
+    <w:unhideWhenUsed/>
+  </w:style>
   <w:style w:type="paragraph" w:styleId="Title">
     <w:name w:val="Title"/>
     <w:basedOn w:val="Normal"/>
     <w:next w:val="Normal"/>
+    <w:uiPriority w:val="10"/>
+    <w:qFormat/>
     <w:pPr>
-      <w:keepNext w:val="1"/>
-      <w:keepLines w:val="1"/>
-      <w:ind w:left="425.19685039370086" w:right="-864.9212598425191" w:hanging="283.464566929134"/>
+      <w:keepNext/>
+      <w:keepLines/>
+      <w:ind w:left="425" w:right="-864" w:hanging="283"/>
       <w:jc w:val="center"/>
     </w:pPr>
     <w:rPr>
@@ -179,15 +583,15 @@
     <w:name w:val="Subtitle"/>
     <w:basedOn w:val="Normal"/>
     <w:next w:val="Normal"/>
+    <w:uiPriority w:val="11"/>
+    <w:qFormat/>
     <w:pPr>
-      <w:keepNext w:val="1"/>
-      <w:keepLines w:val="1"/>
-      <w:pageBreakBefore w:val="0"/>
-      <w:spacing w:after="320" w:before="0" w:lineRule="auto"/>
+      <w:keepNext/>
+      <w:keepLines/>
+      <w:spacing w:after="320"/>
     </w:pPr>
     <w:rPr>
-      <w:rFonts w:ascii="Arial" w:cs="Arial" w:eastAsia="Arial" w:hAnsi="Arial"/>
-      <w:i w:val="0"/>
+      <w:rFonts w:ascii="Arial" w:eastAsia="Arial" w:hAnsi="Arial" w:cs="Arial"/>
       <w:color w:val="666666"/>
       <w:sz w:val="30"/>
       <w:szCs w:val="30"/>
